--- a/Github多人项目管理.docx
+++ b/Github多人项目管理.docx
@@ -148,16 +148,55 @@
       </w:r>
     </w:p>
     <w:p>
+      <w:r>
+        <w:rPr>
+          <w:rFonts w:hint="eastAsia"/>
+        </w:rPr>
+        <w:t>三：在本地对clone的项目做任何修改后，重新打开GitHub Desktop，左下角输入提交注释，点击Commit to main，是一个提交信息，说明这次提交的注释。然后点击上面的Fetch origin，你所做的修改和注释都将被提交到GitHub云端。</w:t>
+      </w:r>
+    </w:p>
+    <w:p>
       <w:pPr>
         <w:rPr>
           <w:rFonts w:hint="eastAsia"/>
         </w:rPr>
       </w:pPr>
       <w:r>
-        <w:rPr>
-          <w:rFonts w:hint="eastAsia"/>
-        </w:rPr>
-        <w:t>三：在本地对clone的项目做任何修改后，重新打开GitHub Desktop，左下角输入提交注释，点击Commit to main，是一个提交信息，说明这次提交的注释。然后点击上面的Fetch origin，你所做的修改和注释都将被提交到GitHub云端。</w:t>
+        <w:drawing>
+          <wp:inline distT="0" distB="0" distL="0" distR="0" wp14:anchorId="13937FB0" wp14:editId="58533DE4">
+            <wp:extent cx="5274310" cy="3686810"/>
+            <wp:effectExtent l="0" t="0" r="2540" b="8890"/>
+            <wp:docPr id="1367175513" name="图片 1" descr="图形用户界面, 文本, 应用程序&#10;&#10;描述已自动生成"/>
+            <wp:cNvGraphicFramePr>
+              <a:graphicFrameLocks xmlns:a="http://schemas.openxmlformats.org/drawingml/2006/main" noChangeAspect="1"/>
+            </wp:cNvGraphicFramePr>
+            <a:graphic xmlns:a="http://schemas.openxmlformats.org/drawingml/2006/main">
+              <a:graphicData uri="http://schemas.openxmlformats.org/drawingml/2006/picture">
+                <pic:pic xmlns:pic="http://schemas.openxmlformats.org/drawingml/2006/picture">
+                  <pic:nvPicPr>
+                    <pic:cNvPr id="1367175513" name="图片 1" descr="图形用户界面, 文本, 应用程序&#10;&#10;描述已自动生成"/>
+                    <pic:cNvPicPr/>
+                  </pic:nvPicPr>
+                  <pic:blipFill>
+                    <a:blip r:embed="rId7"/>
+                    <a:stretch>
+                      <a:fillRect/>
+                    </a:stretch>
+                  </pic:blipFill>
+                  <pic:spPr>
+                    <a:xfrm>
+                      <a:off x="0" y="0"/>
+                      <a:ext cx="5274310" cy="3686810"/>
+                    </a:xfrm>
+                    <a:prstGeom prst="rect">
+                      <a:avLst/>
+                    </a:prstGeom>
+                  </pic:spPr>
+                </pic:pic>
+              </a:graphicData>
+            </a:graphic>
+          </wp:inline>
+        </w:drawing>
       </w:r>
     </w:p>
     <w:sectPr>
